--- a/Отчет_каз.docx
+++ b/Отчет_каз.docx
@@ -1,6 +1,6 @@
 
 <file path=word/document.xml><?xml version="1.0" encoding="utf-8"?>
-<w:document xmlns:wpc="http://schemas.microsoft.com/office/word/2010/wordprocessingCanvas" xmlns:cx="http://schemas.microsoft.com/office/drawing/2014/chartex" xmlns:cx1="http://schemas.microsoft.com/office/drawing/2015/9/8/chartex" xmlns:cx2="http://schemas.microsoft.com/office/drawing/2015/10/21/chartex" xmlns:cx3="http://schemas.microsoft.com/office/drawing/2016/5/9/chartex" xmlns:cx4="http://schemas.microsoft.com/office/drawing/2016/5/10/chartex" xmlns:cx5="http://schemas.microsoft.com/office/drawing/2016/5/11/chartex" xmlns:cx6="http://schemas.microsoft.com/office/drawing/2016/5/12/chartex" xmlns:cx7="http://schemas.microsoft.com/office/drawing/2016/5/13/chartex" xmlns:cx8="http://schemas.microsoft.com/office/drawing/2016/5/14/chartex" xmlns:mc="http://schemas.openxmlformats.org/markup-compatibility/2006" xmlns:aink="http://schemas.microsoft.com/office/drawing/2016/ink" xmlns:am3d="http://schemas.microsoft.com/office/drawing/2017/model3d" xmlns:o="urn:schemas-microsoft-com:office:office" xmlns:oel="http://schemas.microsoft.com/office/2019/extlst" xmlns:r="http://schemas.openxmlformats.org/officeDocument/2006/relationships" xmlns:m="http://schemas.openxmlformats.org/officeDocument/2006/math" xmlns:v="urn:schemas-microsoft-com:vml" xmlns:wp14="http://schemas.microsoft.com/office/word/2010/wordprocessingDrawing" xmlns:wp="http://schemas.openxmlformats.org/drawingml/2006/wordprocessingDrawing" xmlns:w10="urn:schemas-microsoft-com:office:word" xmlns:w="http://schemas.openxmlformats.org/wordprocessingml/2006/main" xmlns:w14="http://schemas.microsoft.com/office/word/2010/wordml" xmlns:w15="http://schemas.microsoft.com/office/word/2012/wordml" xmlns:w16cex="http://schemas.microsoft.com/office/word/2018/wordml/cex" xmlns:w16cid="http://schemas.microsoft.com/office/word/2016/wordml/cid" xmlns:w16="http://schemas.microsoft.com/office/word/2018/wordml" xmlns:w16du="http://schemas.microsoft.com/office/word/2023/wordml/word16du" xmlns:w16sdtdh="http://schemas.microsoft.com/office/word/2020/wordml/sdtdatahash" xmlns:w16se="http://schemas.microsoft.com/office/word/2015/wordml/symex" xmlns:wpg="http://schemas.microsoft.com/office/word/2010/wordprocessingGroup" xmlns:wpi="http://schemas.microsoft.com/office/word/2010/wordprocessingInk" xmlns:wne="http://schemas.microsoft.com/office/word/2006/wordml" xmlns:wps="http://schemas.microsoft.com/office/word/2010/wordprocessingShape" mc:Ignorable="w14 w15 w16se w16cid w16 w16cex w16sdtdh w16du wp14">
+<w:document xmlns:wpc="http://schemas.microsoft.com/office/word/2010/wordprocessingCanvas" xmlns:mc="http://schemas.openxmlformats.org/markup-compatibility/2006" xmlns:o="urn:schemas-microsoft-com:office:office" xmlns:r="http://schemas.openxmlformats.org/officeDocument/2006/relationships" xmlns:m="http://schemas.openxmlformats.org/officeDocument/2006/math" xmlns:v="urn:schemas-microsoft-com:vml" xmlns:wp14="http://schemas.microsoft.com/office/word/2010/wordprocessingDrawing" xmlns:wp="http://schemas.openxmlformats.org/drawingml/2006/wordprocessingDrawing" xmlns:w10="urn:schemas-microsoft-com:office:word" xmlns:w="http://schemas.openxmlformats.org/wordprocessingml/2006/main" xmlns:w14="http://schemas.microsoft.com/office/word/2010/wordml" xmlns:w15="http://schemas.microsoft.com/office/word/2012/wordml" xmlns:wpg="http://schemas.microsoft.com/office/word/2010/wordprocessingGroup" xmlns:wpi="http://schemas.microsoft.com/office/word/2010/wordprocessingInk" xmlns:wne="http://schemas.microsoft.com/office/word/2006/wordml" xmlns:wps="http://schemas.microsoft.com/office/word/2010/wordprocessingShape" mc:Ignorable="w14 w15 wp14">
   <w:body>
     <w:p>
       <w:pPr>
@@ -17,7 +17,7 @@
     </w:p>
     <w:tbl>
       <w:tblPr>
-        <w:tblStyle w:val="af2"/>
+        <w:tblStyle w:val="af1"/>
         <w:tblW w:w="10035" w:type="dxa"/>
         <w:tblInd w:w="-235" w:type="dxa"/>
         <w:tblLayout w:type="fixed"/>
@@ -137,6 +137,7 @@
                 <w:noProof/>
                 <w:sz w:val="28"/>
                 <w:szCs w:val="28"/>
+                <w:lang/>
               </w:rPr>
               <w:drawing>
                 <wp:inline distT="114300" distB="114300" distL="114300" distR="114300" wp14:anchorId="18E2F7E1" wp14:editId="564C3BDE">
@@ -182,54 +183,6 @@
                 <w:szCs w:val="28"/>
               </w:rPr>
               <w:t xml:space="preserve">  </w:t>
-            </w:r>
-            <w:r>
-              <w:rPr>
-                <w:noProof/>
-              </w:rPr>
-              <w:drawing>
-                <wp:anchor distT="0" distB="0" distL="114300" distR="114300" simplePos="0" relativeHeight="251658240" behindDoc="0" locked="0" layoutInCell="1" hidden="0" allowOverlap="1" wp14:anchorId="45A19847" wp14:editId="635BB375">
-                  <wp:simplePos x="0" y="0"/>
-                  <wp:positionH relativeFrom="column">
-                    <wp:posOffset>-1031239</wp:posOffset>
-                  </wp:positionH>
-                  <wp:positionV relativeFrom="paragraph">
-                    <wp:posOffset>208915</wp:posOffset>
-                  </wp:positionV>
-                  <wp:extent cx="914400" cy="828675"/>
-                  <wp:effectExtent l="0" t="0" r="0" b="0"/>
-                  <wp:wrapSquare wrapText="bothSides" distT="0" distB="0" distL="114300" distR="114300"/>
-                  <wp:docPr id="1079" name="image2.jpg" descr="Лого"/>
-                  <wp:cNvGraphicFramePr/>
-                  <a:graphic xmlns:a="http://schemas.openxmlformats.org/drawingml/2006/main">
-                    <a:graphicData uri="http://schemas.openxmlformats.org/drawingml/2006/picture">
-                      <pic:pic xmlns:pic="http://schemas.openxmlformats.org/drawingml/2006/picture">
-                        <pic:nvPicPr>
-                          <pic:cNvPr id="0" name="image2.jpg" descr="Лого"/>
-                          <pic:cNvPicPr preferRelativeResize="0"/>
-                        </pic:nvPicPr>
-                        <pic:blipFill>
-                          <a:blip r:embed="rId9"/>
-                          <a:srcRect/>
-                          <a:stretch>
-                            <a:fillRect/>
-                          </a:stretch>
-                        </pic:blipFill>
-                        <pic:spPr>
-                          <a:xfrm>
-                            <a:off x="0" y="0"/>
-                            <a:ext cx="914400" cy="828675"/>
-                          </a:xfrm>
-                          <a:prstGeom prst="rect">
-                            <a:avLst/>
-                          </a:prstGeom>
-                          <a:ln/>
-                        </pic:spPr>
-                      </pic:pic>
-                    </a:graphicData>
-                  </a:graphic>
-                </wp:anchor>
-              </w:drawing>
             </w:r>
           </w:p>
         </w:tc>
@@ -372,7 +325,7 @@
     </w:p>
     <w:tbl>
       <w:tblPr>
-        <w:tblStyle w:val="af3"/>
+        <w:tblStyle w:val="af2"/>
         <w:tblW w:w="9924" w:type="dxa"/>
         <w:tblInd w:w="-541" w:type="dxa"/>
         <w:tblLayout w:type="fixed"/>
@@ -473,7 +426,26 @@
                 <w:sz w:val="28"/>
                 <w:szCs w:val="28"/>
               </w:rPr>
-              <w:t xml:space="preserve">«» </w:t>
+              <w:t>«</w:t>
+            </w:r>
+            <w:r>
+              <w:rPr>
+                <w:rFonts w:cs="Times New Roman"/>
+                <w:b/>
+                <w:sz w:val="28"/>
+                <w:szCs w:val="28"/>
+                <w:lang w:val="kk-KZ"/>
+              </w:rPr>
+              <w:t>Компьютерлік ғылымдар</w:t>
+            </w:r>
+            <w:r>
+              <w:rPr>
+                <w:rFonts w:cs="Times New Roman"/>
+                <w:b/>
+                <w:sz w:val="28"/>
+                <w:szCs w:val="28"/>
+              </w:rPr>
+              <w:t xml:space="preserve">» </w:t>
             </w:r>
           </w:p>
           <w:p>
@@ -680,7 +652,16 @@
               </w:rPr>
               <w:t xml:space="preserve">______________ </w:t>
             </w:r>
-            <w:proofErr w:type="spellStart"/>
+            <w:r>
+              <w:rPr>
+                <w:rFonts w:cs="Times New Roman"/>
+                <w:b/>
+                <w:sz w:val="28"/>
+                <w:szCs w:val="28"/>
+                <w:lang w:val="kk-KZ"/>
+              </w:rPr>
+              <w:t>Дарибаев</w:t>
+            </w:r>
             <w:r>
               <w:rPr>
                 <w:rFonts w:cs="Times New Roman"/>
@@ -688,9 +669,18 @@
                 <w:sz w:val="28"/>
                 <w:szCs w:val="28"/>
               </w:rPr>
-              <w:t>Сатымбеков</w:t>
+              <w:t xml:space="preserve"> </w:t>
             </w:r>
-            <w:proofErr w:type="spellEnd"/>
+            <w:r>
+              <w:rPr>
+                <w:rFonts w:cs="Times New Roman"/>
+                <w:b/>
+                <w:sz w:val="28"/>
+                <w:szCs w:val="28"/>
+                <w:lang w:val="kk-KZ"/>
+              </w:rPr>
+              <w:t>Б</w:t>
+            </w:r>
             <w:r>
               <w:rPr>
                 <w:rFonts w:cs="Times New Roman"/>
@@ -698,7 +688,26 @@
                 <w:sz w:val="28"/>
                 <w:szCs w:val="28"/>
               </w:rPr>
-              <w:t xml:space="preserve"> М.Н.</w:t>
+              <w:t>.</w:t>
+            </w:r>
+            <w:r>
+              <w:rPr>
+                <w:rFonts w:cs="Times New Roman"/>
+                <w:b/>
+                <w:sz w:val="28"/>
+                <w:szCs w:val="28"/>
+                <w:lang w:val="kk-KZ"/>
+              </w:rPr>
+              <w:t>С</w:t>
+            </w:r>
+            <w:r>
+              <w:rPr>
+                <w:rFonts w:cs="Times New Roman"/>
+                <w:b/>
+                <w:sz w:val="28"/>
+                <w:szCs w:val="28"/>
+              </w:rPr>
+              <w:t>.</w:t>
             </w:r>
           </w:p>
           <w:p>
@@ -982,28 +991,79 @@
         <w:rPr>
           <w:rFonts w:cs="Times New Roman"/>
           <w:b/>
-          <w:sz w:val="28"/>
-          <w:szCs w:val="28"/>
-        </w:rPr>
-      </w:pPr>
-      <w:r>
-        <w:rPr>
-          <w:rFonts w:cs="Times New Roman"/>
-          <w:b/>
-          <w:sz w:val="28"/>
-          <w:szCs w:val="28"/>
-          <w:lang/>
-        </w:rPr>
-        <w:t>1</w:t>
-      </w:r>
-      <w:r>
-        <w:rPr>
-          <w:rFonts w:cs="Times New Roman"/>
-          <w:b/>
-          <w:sz w:val="28"/>
-          <w:szCs w:val="28"/>
-        </w:rPr>
-        <w:t xml:space="preserve"> КУРС МАГИСТРАНТЫ</w:t>
+          <w:color w:val="000000"/>
+          <w:sz w:val="28"/>
+          <w:szCs w:val="28"/>
+        </w:rPr>
+      </w:pPr>
+      <w:r>
+        <w:rPr>
+          <w:rFonts w:cs="Times New Roman"/>
+          <w:b/>
+          <w:sz w:val="28"/>
+          <w:szCs w:val="28"/>
+        </w:rPr>
+        <w:t>МАГИСТРАНТ</w:t>
+      </w:r>
+      <w:r>
+        <w:rPr>
+          <w:rFonts w:cs="Times New Roman"/>
+          <w:b/>
+          <w:sz w:val="28"/>
+          <w:szCs w:val="28"/>
+          <w:lang w:val="kk-KZ"/>
+        </w:rPr>
+        <w:t>Т</w:t>
+      </w:r>
+      <w:r>
+        <w:rPr>
+          <w:rFonts w:cs="Times New Roman"/>
+          <w:b/>
+          <w:sz w:val="28"/>
+          <w:szCs w:val="28"/>
+        </w:rPr>
+        <w:t>Ы</w:t>
+      </w:r>
+      <w:r>
+        <w:rPr>
+          <w:rFonts w:cs="Times New Roman"/>
+          <w:b/>
+          <w:sz w:val="28"/>
+          <w:szCs w:val="28"/>
+          <w:lang w:val="kk-KZ"/>
+        </w:rPr>
+        <w:t xml:space="preserve">Ң </w:t>
+      </w:r>
+      <w:r>
+        <w:rPr>
+          <w:rFonts w:cs="Times New Roman"/>
+          <w:b/>
+          <w:color w:val="000000"/>
+          <w:sz w:val="28"/>
+          <w:szCs w:val="28"/>
+        </w:rPr>
+        <w:t xml:space="preserve">ҒЫЛЫМИ-ЗЕРТТЕУ </w:t>
+      </w:r>
+      <w:r>
+        <w:rPr>
+          <w:rFonts w:cs="Times New Roman"/>
+          <w:b/>
+          <w:color w:val="000000"/>
+          <w:sz w:val="28"/>
+          <w:szCs w:val="28"/>
+          <w:lang w:val="kk-KZ"/>
+        </w:rPr>
+        <w:t xml:space="preserve">ЖҰМЫСЫНЫҢ СЕМЕСТРЛІК </w:t>
+      </w:r>
+      <w:r>
+        <w:rPr>
+          <w:rFonts w:cs="Times New Roman"/>
+          <w:b/>
+          <w:color w:val="000000"/>
+          <w:sz w:val="28"/>
+          <w:szCs w:val="28"/>
+        </w:rPr>
+        <w:t>ЕСЕБІ</w:t>
       </w:r>
     </w:p>
     <w:p>
@@ -1020,11 +1080,27 @@
       <w:r>
         <w:rPr>
           <w:rFonts w:cs="Times New Roman"/>
-          <w:b/>
-          <w:sz w:val="28"/>
-          <w:szCs w:val="28"/>
-        </w:rPr>
-        <w:t>ФИО магистранта</w:t>
+          <w:sz w:val="28"/>
+          <w:szCs w:val="28"/>
+        </w:rPr>
+        <w:t xml:space="preserve">(2024-2025 </w:t>
+      </w:r>
+      <w:r>
+        <w:rPr>
+          <w:rFonts w:cs="Times New Roman"/>
+          <w:sz w:val="28"/>
+          <w:szCs w:val="28"/>
+          <w:lang w:val="kk-KZ"/>
+        </w:rPr>
+        <w:t>оқу жылы, күзгі семетр</w:t>
+      </w:r>
+      <w:r>
+        <w:rPr>
+          <w:rFonts w:cs="Times New Roman"/>
+          <w:sz w:val="28"/>
+          <w:szCs w:val="28"/>
+        </w:rPr>
+        <w:t>)</w:t>
       </w:r>
     </w:p>
     <w:p>
@@ -1054,42 +1130,12 @@
           <w:sz w:val="28"/>
           <w:szCs w:val="28"/>
         </w:rPr>
-        <w:t>ҒЫЛЫМИ-ЗЕРТТЕУ ТӘЖІРИБЕСІНІҢ ЕСЕБІ</w:t>
-      </w:r>
-    </w:p>
-    <w:p>
-      <w:pPr>
-        <w:pBdr>
-          <w:top w:val="nil"/>
-          <w:left w:val="nil"/>
-          <w:bottom w:val="nil"/>
-          <w:right w:val="nil"/>
-          <w:between w:val="nil"/>
-        </w:pBdr>
-        <w:spacing w:line="240" w:lineRule="auto"/>
-        <w:ind w:left="1" w:hanging="3"/>
-        <w:jc w:val="center"/>
-        <w:rPr>
-          <w:rFonts w:cs="Times New Roman"/>
-          <w:color w:val="000000"/>
-          <w:sz w:val="28"/>
-          <w:szCs w:val="28"/>
-        </w:rPr>
-      </w:pPr>
-      <w:r>
-        <w:rPr>
-          <w:rFonts w:cs="Times New Roman"/>
-          <w:b/>
-          <w:color w:val="000000"/>
-          <w:sz w:val="28"/>
-          <w:szCs w:val="28"/>
-        </w:rPr>
         <w:t xml:space="preserve">                </w:t>
       </w:r>
     </w:p>
     <w:tbl>
       <w:tblPr>
-        <w:tblStyle w:val="af4"/>
+        <w:tblStyle w:val="af3"/>
         <w:tblW w:w="9750" w:type="dxa"/>
         <w:tblInd w:w="-108" w:type="dxa"/>
         <w:tblBorders>
@@ -1248,6 +1294,7 @@
             <w:tblPr>
               <w:tblW w:w="5000" w:type="pct"/>
               <w:tblCellSpacing w:w="0" w:type="dxa"/>
+              <w:tblLayout w:type="fixed"/>
               <w:tblCellMar>
                 <w:left w:w="0" w:type="dxa"/>
                 <w:right w:w="0" w:type="dxa"/>
@@ -1264,7 +1311,7 @@
               </w:trPr>
               <w:tc>
                 <w:tcPr>
-                  <w:tcW w:w="0" w:type="auto"/>
+                  <w:tcW w:w="33" w:type="dxa"/>
                   <w:vAlign w:val="center"/>
                   <w:hideMark/>
                 </w:tcPr>
@@ -1286,7 +1333,7 @@
               </w:tc>
               <w:tc>
                 <w:tcPr>
-                  <w:tcW w:w="0" w:type="auto"/>
+                  <w:tcW w:w="5139" w:type="dxa"/>
                   <w:vAlign w:val="center"/>
                   <w:hideMark/>
                 </w:tcPr>
@@ -1321,7 +1368,6 @@
                 <w:rFonts w:cs="Times New Roman"/>
                 <w:sz w:val="28"/>
                 <w:szCs w:val="28"/>
-                <w:lang/>
               </w:rPr>
             </w:pPr>
             <w:r>
@@ -1329,7 +1375,6 @@
                 <w:rFonts w:cs="Times New Roman"/>
                 <w:sz w:val="28"/>
                 <w:szCs w:val="28"/>
-                <w:lang/>
               </w:rPr>
               <w:t>Информатика</w:t>
             </w:r>
@@ -1453,7 +1498,6 @@
                 <w:rFonts w:cs="Times New Roman"/>
                 <w:sz w:val="28"/>
                 <w:szCs w:val="28"/>
-                <w:lang/>
               </w:rPr>
             </w:pPr>
             <w:r>
@@ -1461,7 +1505,6 @@
                 <w:rFonts w:cs="Times New Roman"/>
                 <w:sz w:val="28"/>
                 <w:szCs w:val="28"/>
-                <w:lang/>
               </w:rPr>
               <w:t>2024-2026</w:t>
             </w:r>
@@ -1709,7 +1752,15 @@
             </w:r>
             <w:proofErr w:type="spellEnd"/>
             <w:r>
-              <w:t xml:space="preserve">, Java </w:t>
+              <w:t xml:space="preserve">, </w:t>
+            </w:r>
+            <w:proofErr w:type="spellStart"/>
+            <w:r>
+              <w:t>Java</w:t>
+            </w:r>
+            <w:proofErr w:type="spellEnd"/>
+            <w:r>
+              <w:t xml:space="preserve"> </w:t>
             </w:r>
             <w:proofErr w:type="spellStart"/>
             <w:r>
@@ -1899,7 +1950,6 @@
                 <w:rFonts w:cs="Times New Roman"/>
                 <w:sz w:val="28"/>
                 <w:szCs w:val="28"/>
-                <w:lang/>
               </w:rPr>
             </w:pPr>
             <w:r>
@@ -1907,7 +1957,6 @@
                 <w:rFonts w:cs="Times New Roman"/>
                 <w:sz w:val="28"/>
                 <w:szCs w:val="28"/>
-                <w:lang/>
               </w:rPr>
               <w:t>Мамыр 2026</w:t>
             </w:r>
@@ -1944,7 +1993,6 @@
           <w:color w:val="000000"/>
           <w:sz w:val="28"/>
           <w:szCs w:val="28"/>
-          <w:lang/>
         </w:rPr>
         <w:tab/>
       </w:r>
@@ -1954,7 +2002,6 @@
           <w:color w:val="000000"/>
           <w:sz w:val="28"/>
           <w:szCs w:val="28"/>
-          <w:lang/>
         </w:rPr>
         <w:tab/>
       </w:r>
@@ -1964,7 +2011,6 @@
           <w:color w:val="000000"/>
           <w:sz w:val="28"/>
           <w:szCs w:val="28"/>
-          <w:lang/>
         </w:rPr>
         <w:tab/>
       </w:r>
@@ -1974,7 +2020,6 @@
           <w:color w:val="000000"/>
           <w:sz w:val="28"/>
           <w:szCs w:val="28"/>
-          <w:lang/>
         </w:rPr>
         <w:tab/>
       </w:r>
@@ -1984,7 +2029,6 @@
           <w:color w:val="000000"/>
           <w:sz w:val="28"/>
           <w:szCs w:val="28"/>
-          <w:lang/>
         </w:rPr>
         <w:tab/>
       </w:r>
@@ -1994,7 +2038,6 @@
           <w:color w:val="000000"/>
           <w:sz w:val="28"/>
           <w:szCs w:val="28"/>
-          <w:lang/>
         </w:rPr>
         <w:tab/>
       </w:r>
@@ -2004,10 +2047,84 @@
           <w:color w:val="000000"/>
           <w:sz w:val="28"/>
           <w:szCs w:val="28"/>
-          <w:lang/>
         </w:rPr>
         <w:tab/>
       </w:r>
+    </w:p>
+    <w:p>
+      <w:pPr>
+        <w:pBdr>
+          <w:top w:val="nil"/>
+          <w:left w:val="nil"/>
+          <w:bottom w:val="nil"/>
+          <w:right w:val="nil"/>
+          <w:between w:val="nil"/>
+        </w:pBdr>
+        <w:tabs>
+          <w:tab w:val="left" w:pos="0"/>
+          <w:tab w:val="left" w:pos="1080"/>
+          <w:tab w:val="left" w:pos="1260"/>
+        </w:tabs>
+        <w:spacing w:line="240" w:lineRule="auto"/>
+        <w:ind w:leftChars="0" w:left="0" w:firstLineChars="0" w:firstLine="0"/>
+        <w:rPr>
+          <w:rFonts w:cs="Times New Roman"/>
+          <w:color w:val="000000"/>
+          <w:sz w:val="28"/>
+          <w:szCs w:val="28"/>
+        </w:rPr>
+      </w:pPr>
+    </w:p>
+    <w:p>
+      <w:pPr>
+        <w:pBdr>
+          <w:top w:val="nil"/>
+          <w:left w:val="nil"/>
+          <w:bottom w:val="nil"/>
+          <w:right w:val="nil"/>
+          <w:between w:val="nil"/>
+        </w:pBdr>
+        <w:tabs>
+          <w:tab w:val="left" w:pos="0"/>
+          <w:tab w:val="left" w:pos="1080"/>
+          <w:tab w:val="left" w:pos="1260"/>
+        </w:tabs>
+        <w:spacing w:line="240" w:lineRule="auto"/>
+        <w:ind w:leftChars="0" w:left="0" w:firstLineChars="0" w:firstLine="0"/>
+        <w:rPr>
+          <w:rFonts w:cs="Times New Roman"/>
+          <w:color w:val="000000"/>
+          <w:sz w:val="28"/>
+          <w:szCs w:val="28"/>
+        </w:rPr>
+      </w:pPr>
+      <w:bookmarkStart w:id="0" w:name="_GoBack"/>
+      <w:bookmarkEnd w:id="0"/>
+    </w:p>
+    <w:p>
+      <w:pPr>
+        <w:pBdr>
+          <w:top w:val="nil"/>
+          <w:left w:val="nil"/>
+          <w:bottom w:val="nil"/>
+          <w:right w:val="nil"/>
+          <w:between w:val="nil"/>
+        </w:pBdr>
+        <w:tabs>
+          <w:tab w:val="left" w:pos="0"/>
+          <w:tab w:val="left" w:pos="1080"/>
+          <w:tab w:val="left" w:pos="1260"/>
+        </w:tabs>
+        <w:spacing w:line="240" w:lineRule="auto"/>
+        <w:ind w:leftChars="0" w:left="0" w:firstLineChars="0" w:firstLine="0"/>
+        <w:jc w:val="center"/>
+        <w:rPr>
+          <w:rFonts w:cs="Times New Roman"/>
+          <w:b/>
+          <w:sz w:val="28"/>
+          <w:szCs w:val="28"/>
+        </w:rPr>
+      </w:pPr>
       <w:r>
         <w:rPr>
           <w:rFonts w:cs="Times New Roman"/>
@@ -2027,6 +2144,102 @@
         </w:rPr>
         <w:t>4</w:t>
       </w:r>
+    </w:p>
+    <w:p>
+      <w:pPr>
+        <w:pBdr>
+          <w:top w:val="nil"/>
+          <w:left w:val="nil"/>
+          <w:bottom w:val="nil"/>
+          <w:right w:val="nil"/>
+          <w:between w:val="nil"/>
+        </w:pBdr>
+        <w:tabs>
+          <w:tab w:val="left" w:pos="0"/>
+          <w:tab w:val="left" w:pos="1080"/>
+          <w:tab w:val="left" w:pos="1260"/>
+        </w:tabs>
+        <w:spacing w:line="240" w:lineRule="auto"/>
+        <w:ind w:leftChars="0" w:left="0" w:firstLineChars="0" w:firstLine="0"/>
+        <w:rPr>
+          <w:rFonts w:cs="Times New Roman"/>
+          <w:b/>
+          <w:sz w:val="28"/>
+          <w:szCs w:val="28"/>
+        </w:rPr>
+      </w:pPr>
+    </w:p>
+    <w:p>
+      <w:pPr>
+        <w:pBdr>
+          <w:top w:val="nil"/>
+          <w:left w:val="nil"/>
+          <w:bottom w:val="nil"/>
+          <w:right w:val="nil"/>
+          <w:between w:val="nil"/>
+        </w:pBdr>
+        <w:tabs>
+          <w:tab w:val="left" w:pos="0"/>
+          <w:tab w:val="left" w:pos="1080"/>
+          <w:tab w:val="left" w:pos="1260"/>
+        </w:tabs>
+        <w:spacing w:line="240" w:lineRule="auto"/>
+        <w:ind w:leftChars="0" w:left="0" w:firstLineChars="0" w:firstLine="0"/>
+        <w:rPr>
+          <w:rFonts w:cs="Times New Roman"/>
+          <w:b/>
+          <w:sz w:val="28"/>
+          <w:szCs w:val="28"/>
+        </w:rPr>
+      </w:pPr>
+    </w:p>
+    <w:p>
+      <w:pPr>
+        <w:pBdr>
+          <w:top w:val="nil"/>
+          <w:left w:val="nil"/>
+          <w:bottom w:val="nil"/>
+          <w:right w:val="nil"/>
+          <w:between w:val="nil"/>
+        </w:pBdr>
+        <w:tabs>
+          <w:tab w:val="left" w:pos="0"/>
+          <w:tab w:val="left" w:pos="1080"/>
+          <w:tab w:val="left" w:pos="1260"/>
+        </w:tabs>
+        <w:spacing w:line="240" w:lineRule="auto"/>
+        <w:ind w:leftChars="0" w:left="0" w:firstLineChars="0" w:firstLine="0"/>
+        <w:rPr>
+          <w:rFonts w:cs="Times New Roman"/>
+          <w:b/>
+          <w:sz w:val="28"/>
+          <w:szCs w:val="28"/>
+        </w:rPr>
+      </w:pPr>
+    </w:p>
+    <w:p>
+      <w:pPr>
+        <w:pBdr>
+          <w:top w:val="nil"/>
+          <w:left w:val="nil"/>
+          <w:bottom w:val="nil"/>
+          <w:right w:val="nil"/>
+          <w:between w:val="nil"/>
+        </w:pBdr>
+        <w:tabs>
+          <w:tab w:val="left" w:pos="0"/>
+          <w:tab w:val="left" w:pos="1080"/>
+          <w:tab w:val="left" w:pos="1260"/>
+        </w:tabs>
+        <w:spacing w:line="240" w:lineRule="auto"/>
+        <w:ind w:leftChars="0" w:left="0" w:firstLineChars="0" w:firstLine="0"/>
+        <w:rPr>
+          <w:rFonts w:cs="Times New Roman"/>
+          <w:color w:val="000000"/>
+          <w:sz w:val="28"/>
+          <w:szCs w:val="28"/>
+        </w:rPr>
+      </w:pPr>
     </w:p>
     <w:p>
       <w:pPr>
@@ -2196,7 +2409,6 @@
           <w:color w:val="000000"/>
           <w:sz w:val="28"/>
           <w:szCs w:val="28"/>
-          <w:lang/>
         </w:rPr>
       </w:pPr>
       <w:proofErr w:type="spellStart"/>
@@ -2274,7 +2486,15 @@
       </w:r>
       <w:proofErr w:type="spellEnd"/>
       <w:r>
-        <w:t xml:space="preserve">, Java </w:t>
+        <w:t xml:space="preserve">, </w:t>
+      </w:r>
+      <w:proofErr w:type="spellStart"/>
+      <w:r>
+        <w:t>Java</w:t>
+      </w:r>
+      <w:proofErr w:type="spellEnd"/>
+      <w:r>
+        <w:t xml:space="preserve"> </w:t>
       </w:r>
       <w:proofErr w:type="spellStart"/>
       <w:r>
@@ -2343,7 +2563,6 @@
           <w:color w:val="000000"/>
           <w:sz w:val="28"/>
           <w:szCs w:val="28"/>
-          <w:lang/>
         </w:rPr>
       </w:pPr>
       <w:r>
@@ -2354,7 +2573,6 @@
           <w:color w:val="000000"/>
           <w:sz w:val="28"/>
           <w:szCs w:val="28"/>
-          <w:lang/>
         </w:rPr>
         <w:t>Зерттеу тақырыбының өзектілігі</w:t>
       </w:r>
@@ -2386,7 +2604,6 @@
           <w:color w:val="000000"/>
           <w:sz w:val="28"/>
           <w:szCs w:val="28"/>
-          <w:lang/>
         </w:rPr>
         <w:t>Қазіргі ақпараттық технологиялар дәуірінде алгоритмдер мен деректер құрылымдарын тиімді оқыту – информатика мен бағдарламалау саласындағы мамандарды даярлауда маңызды аспектілердің бірі болып табылады. Бұл тақырыптың өзектілігін бірнеше факторлармен түсіндіруге болады</w:t>
       </w:r>
@@ -2406,7 +2623,6 @@
           <w:color w:val="000000"/>
           <w:sz w:val="28"/>
           <w:szCs w:val="28"/>
-          <w:lang/>
         </w:rPr>
         <w:br/>
         <w:t xml:space="preserve">Алгоритмдер мен деректер құрылымдары – бағдарламалауды үйренудің негізгі тірегі. </w:t>
@@ -3050,7 +3266,6 @@
           <w:color w:val="000000"/>
           <w:sz w:val="28"/>
           <w:szCs w:val="28"/>
-          <w:lang/>
         </w:rPr>
       </w:pPr>
       <w:r>
@@ -3061,7 +3276,6 @@
           <w:color w:val="000000"/>
           <w:sz w:val="28"/>
           <w:szCs w:val="28"/>
-          <w:lang/>
         </w:rPr>
         <w:t>Зерттеу мақсаты мен міндеттері</w:t>
       </w:r>
@@ -3082,9 +3296,9 @@
           <w:color w:val="000000"/>
           <w:sz w:val="28"/>
           <w:szCs w:val="28"/>
-          <w:lang/>
-        </w:rPr>
-      </w:pPr>
+        </w:rPr>
+      </w:pPr>
+      <w:proofErr w:type="spellStart"/>
       <w:r>
         <w:rPr>
           <w:rFonts w:cs="Times New Roman"/>
@@ -3093,17 +3307,27 @@
           <w:color w:val="000000"/>
           <w:sz w:val="28"/>
           <w:szCs w:val="28"/>
-          <w:lang/>
-        </w:rPr>
-        <w:t>Мақсаты:</w:t>
-      </w:r>
-      <w:r>
-        <w:rPr>
-          <w:rFonts w:cs="Times New Roman"/>
-          <w:color w:val="000000"/>
-          <w:sz w:val="28"/>
-          <w:szCs w:val="28"/>
-          <w:lang/>
+        </w:rPr>
+        <w:t>Мақсаты</w:t>
+      </w:r>
+      <w:proofErr w:type="spellEnd"/>
+      <w:r>
+        <w:rPr>
+          <w:rFonts w:cs="Times New Roman"/>
+          <w:b/>
+          <w:bCs/>
+          <w:color w:val="000000"/>
+          <w:sz w:val="28"/>
+          <w:szCs w:val="28"/>
+        </w:rPr>
+        <w:t>:</w:t>
+      </w:r>
+      <w:r>
+        <w:rPr>
+          <w:rFonts w:cs="Times New Roman"/>
+          <w:color w:val="000000"/>
+          <w:sz w:val="28"/>
+          <w:szCs w:val="28"/>
         </w:rPr>
         <w:t xml:space="preserve"> </w:t>
       </w:r>
@@ -3165,7 +3389,27 @@
           <w:sz w:val="28"/>
           <w:szCs w:val="28"/>
         </w:rPr>
-        <w:t xml:space="preserve">, Java </w:t>
+        <w:t xml:space="preserve">, </w:t>
+      </w:r>
+      <w:proofErr w:type="spellStart"/>
+      <w:r>
+        <w:rPr>
+          <w:rFonts w:cs="Times New Roman"/>
+          <w:color w:val="000000"/>
+          <w:sz w:val="28"/>
+          <w:szCs w:val="28"/>
+        </w:rPr>
+        <w:t>Java</w:t>
+      </w:r>
+      <w:proofErr w:type="spellEnd"/>
+      <w:r>
+        <w:rPr>
+          <w:rFonts w:cs="Times New Roman"/>
+          <w:color w:val="000000"/>
+          <w:sz w:val="28"/>
+          <w:szCs w:val="28"/>
+        </w:rPr>
+        <w:t xml:space="preserve"> </w:t>
       </w:r>
       <w:proofErr w:type="spellStart"/>
       <w:r>
@@ -3306,7 +3550,6 @@
           <w:color w:val="000000"/>
           <w:sz w:val="28"/>
           <w:szCs w:val="28"/>
-          <w:lang/>
         </w:rPr>
       </w:pPr>
       <w:r>
@@ -3317,7 +3560,6 @@
           <w:color w:val="000000"/>
           <w:sz w:val="28"/>
           <w:szCs w:val="28"/>
-          <w:lang/>
         </w:rPr>
         <w:t>Зерттеу тақырыбының өзектілігі</w:t>
       </w:r>
@@ -3461,14 +3703,25 @@
           <w:szCs w:val="28"/>
         </w:rPr>
       </w:pPr>
-      <w:r>
-        <w:rPr>
-          <w:rFonts w:cs="Times New Roman"/>
-          <w:color w:val="000000"/>
-          <w:sz w:val="28"/>
-          <w:szCs w:val="28"/>
-        </w:rPr>
-        <w:t xml:space="preserve">Java </w:t>
+      <w:proofErr w:type="spellStart"/>
+      <w:r>
+        <w:rPr>
+          <w:rFonts w:cs="Times New Roman"/>
+          <w:color w:val="000000"/>
+          <w:sz w:val="28"/>
+          <w:szCs w:val="28"/>
+        </w:rPr>
+        <w:t>Java</w:t>
+      </w:r>
+      <w:proofErr w:type="spellEnd"/>
+      <w:r>
+        <w:rPr>
+          <w:rFonts w:cs="Times New Roman"/>
+          <w:color w:val="000000"/>
+          <w:sz w:val="28"/>
+          <w:szCs w:val="28"/>
+        </w:rPr>
+        <w:t xml:space="preserve"> </w:t>
       </w:r>
       <w:proofErr w:type="spellStart"/>
       <w:r>
@@ -4184,7 +4437,27 @@
           <w:sz w:val="28"/>
           <w:szCs w:val="28"/>
         </w:rPr>
-        <w:t xml:space="preserve">, Java </w:t>
+        <w:t xml:space="preserve">, </w:t>
+      </w:r>
+      <w:proofErr w:type="spellStart"/>
+      <w:r>
+        <w:rPr>
+          <w:rFonts w:cs="Times New Roman"/>
+          <w:color w:val="000000"/>
+          <w:sz w:val="28"/>
+          <w:szCs w:val="28"/>
+        </w:rPr>
+        <w:t>Java</w:t>
+      </w:r>
+      <w:proofErr w:type="spellEnd"/>
+      <w:r>
+        <w:rPr>
+          <w:rFonts w:cs="Times New Roman"/>
+          <w:color w:val="000000"/>
+          <w:sz w:val="28"/>
+          <w:szCs w:val="28"/>
+        </w:rPr>
+        <w:t xml:space="preserve"> </w:t>
       </w:r>
       <w:proofErr w:type="spellStart"/>
       <w:r>
@@ -4489,7 +4762,27 @@
           <w:sz w:val="28"/>
           <w:szCs w:val="28"/>
         </w:rPr>
-        <w:t xml:space="preserve"> Java </w:t>
+        <w:t xml:space="preserve"> </w:t>
+      </w:r>
+      <w:proofErr w:type="spellStart"/>
+      <w:r>
+        <w:rPr>
+          <w:rFonts w:cs="Times New Roman"/>
+          <w:color w:val="000000"/>
+          <w:sz w:val="28"/>
+          <w:szCs w:val="28"/>
+        </w:rPr>
+        <w:t>Java</w:t>
+      </w:r>
+      <w:proofErr w:type="spellEnd"/>
+      <w:r>
+        <w:rPr>
+          <w:rFonts w:cs="Times New Roman"/>
+          <w:color w:val="000000"/>
+          <w:sz w:val="28"/>
+          <w:szCs w:val="28"/>
+        </w:rPr>
+        <w:t xml:space="preserve"> </w:t>
       </w:r>
       <w:proofErr w:type="spellStart"/>
       <w:r>
@@ -4609,16 +4902,7 @@
           <w:sz w:val="28"/>
           <w:szCs w:val="28"/>
         </w:rPr>
-        <w:t>.</w:t>
-      </w:r>
-      <w:r>
-        <w:rPr>
-          <w:rFonts w:cs="Times New Roman"/>
-          <w:color w:val="000000"/>
-          <w:sz w:val="28"/>
-          <w:szCs w:val="28"/>
-        </w:rPr>
-        <w:t xml:space="preserve"> </w:t>
+        <w:t xml:space="preserve">. </w:t>
       </w:r>
     </w:p>
     <w:p>
@@ -4754,6 +5038,7 @@
           <w:szCs w:val="28"/>
           <w:lang w:val="kk-KZ"/>
         </w:rPr>
+        <w:lastRenderedPageBreak/>
         <w:t>Алгоритмдер мен деректер құрылымдарын оқыту барысында визуализацияны қолдану бойынша нақты әдістемелік нұсқаулар әзірленді.</w:t>
       </w:r>
     </w:p>
@@ -4822,16 +5107,17 @@
           <w:szCs w:val="28"/>
           <w:lang w:val="kk-KZ"/>
         </w:rPr>
-        <w:lastRenderedPageBreak/>
-        <w:t>Алгоритмдер мен деректер құрылымдарын оқытуда визуализация құралдары мен әдістемесі жоғары оқу орындарында, колледждерде және қосымша білім беру орталықтарында тиімді пайда</w:t>
-      </w:r>
-      <w:r>
-        <w:rPr>
-          <w:rFonts w:hAnsi="Symbol" w:cs="Times New Roman"/>
-          <w:position w:val="0"/>
+        <w:t xml:space="preserve">Алгоритмдер мен деректер құрылымдарын оқытуда визуализация құралдары мен әдістемесі жоғары оқу орындарында, колледждерде және қосымша білім </w:t>
+      </w:r>
+      <w:r>
+        <w:rPr>
+          <w:rFonts w:cs="Times New Roman"/>
+          <w:color w:val="000000"/>
+          <w:sz w:val="28"/>
+          <w:szCs w:val="28"/>
           <w:lang w:val="kk-KZ"/>
         </w:rPr>
-        <w:t xml:space="preserve"> </w:t>
+        <w:t>беру орталықтарында тиімді пайдалану в</w:t>
       </w:r>
       <w:r>
         <w:rPr>
@@ -4841,60 +5127,7 @@
           <w:szCs w:val="28"/>
           <w:lang w:val="kk-KZ"/>
         </w:rPr>
-        <w:t>  Визуализация әдісі студенттердің абстрактілі ұғымдарды жылдам түсінуін қамтамасыз етеді және оқу материалын меңгеру сапасын арттырады.</w:t>
-      </w:r>
-    </w:p>
-    <w:p>
-      <w:pPr>
-        <w:pBdr>
-          <w:top w:val="nil"/>
-          <w:left w:val="nil"/>
-          <w:bottom w:val="nil"/>
-          <w:right w:val="nil"/>
-          <w:between w:val="nil"/>
-        </w:pBdr>
-        <w:spacing w:line="240" w:lineRule="auto"/>
-        <w:ind w:left="1" w:hanging="3"/>
-        <w:rPr>
-          <w:rFonts w:cs="Times New Roman"/>
-          <w:b/>
-          <w:bCs/>
-          <w:color w:val="000000"/>
-          <w:sz w:val="28"/>
-          <w:szCs w:val="28"/>
-          <w:lang w:val="kk-KZ"/>
-        </w:rPr>
-      </w:pPr>
-      <w:r>
-        <w:rPr>
-          <w:rFonts w:cs="Times New Roman"/>
-          <w:color w:val="000000"/>
-          <w:sz w:val="28"/>
-          <w:szCs w:val="28"/>
-        </w:rPr>
-        <w:t xml:space="preserve">  </w:t>
-      </w:r>
-      <w:r>
-        <w:rPr>
-          <w:rFonts w:cs="Times New Roman"/>
-          <w:color w:val="000000"/>
-          <w:sz w:val="28"/>
-          <w:szCs w:val="28"/>
-          <w:lang w:val="kk-KZ"/>
-        </w:rPr>
-        <w:t>лануға болады.</w:t>
-      </w:r>
-      <w:r>
-        <w:rPr>
-          <w:rFonts w:cs="Times New Roman"/>
-          <w:b/>
-          <w:bCs/>
-          <w:color w:val="000000"/>
-          <w:sz w:val="28"/>
-          <w:szCs w:val="28"/>
-          <w:lang w:val="kk-KZ"/>
-        </w:rPr>
-        <w:t xml:space="preserve"> </w:t>
+        <w:t>изуализация әдісі студенттердің абстрактілі ұғымдарды жылдам түсінуін қамтамасыз етеді және оқу материалын меңгеру сапасын арттырады.</w:t>
       </w:r>
     </w:p>
     <w:p>
@@ -5195,7 +5428,27 @@
           <w:sz w:val="28"/>
           <w:szCs w:val="28"/>
         </w:rPr>
-        <w:t xml:space="preserve"> Java </w:t>
+        <w:t xml:space="preserve"> </w:t>
+      </w:r>
+      <w:proofErr w:type="spellStart"/>
+      <w:r>
+        <w:rPr>
+          <w:rFonts w:cs="Times New Roman"/>
+          <w:color w:val="000000"/>
+          <w:sz w:val="28"/>
+          <w:szCs w:val="28"/>
+        </w:rPr>
+        <w:t>Java</w:t>
+      </w:r>
+      <w:proofErr w:type="spellEnd"/>
+      <w:r>
+        <w:rPr>
+          <w:rFonts w:cs="Times New Roman"/>
+          <w:color w:val="000000"/>
+          <w:sz w:val="28"/>
+          <w:szCs w:val="28"/>
+        </w:rPr>
+        <w:t xml:space="preserve"> </w:t>
       </w:r>
       <w:proofErr w:type="spellStart"/>
       <w:r>
@@ -5401,7 +5654,27 @@
           <w:sz w:val="28"/>
           <w:szCs w:val="28"/>
         </w:rPr>
-        <w:t xml:space="preserve"> Java </w:t>
+        <w:t xml:space="preserve"> </w:t>
+      </w:r>
+      <w:proofErr w:type="spellStart"/>
+      <w:r>
+        <w:rPr>
+          <w:rFonts w:cs="Times New Roman"/>
+          <w:color w:val="000000"/>
+          <w:sz w:val="28"/>
+          <w:szCs w:val="28"/>
+        </w:rPr>
+        <w:t>Java</w:t>
+      </w:r>
+      <w:proofErr w:type="spellEnd"/>
+      <w:r>
+        <w:rPr>
+          <w:rFonts w:cs="Times New Roman"/>
+          <w:color w:val="000000"/>
+          <w:sz w:val="28"/>
+          <w:szCs w:val="28"/>
+        </w:rPr>
+        <w:t xml:space="preserve"> </w:t>
       </w:r>
       <w:proofErr w:type="spellStart"/>
       <w:r>
@@ -5461,16 +5734,7 @@
           <w:sz w:val="28"/>
           <w:szCs w:val="28"/>
         </w:rPr>
-        <w:t>.</w:t>
-      </w:r>
-      <w:r>
-        <w:rPr>
-          <w:rFonts w:cs="Times New Roman"/>
-          <w:color w:val="000000"/>
-          <w:sz w:val="28"/>
-          <w:szCs w:val="28"/>
-        </w:rPr>
-        <w:t xml:space="preserve"> </w:t>
+        <w:t xml:space="preserve">. </w:t>
       </w:r>
     </w:p>
     <w:p>
@@ -6176,14 +6440,25 @@
           <w:szCs w:val="28"/>
         </w:rPr>
       </w:pPr>
-      <w:r>
-        <w:rPr>
-          <w:rFonts w:cs="Times New Roman"/>
-          <w:color w:val="000000"/>
-          <w:sz w:val="28"/>
-          <w:szCs w:val="28"/>
-        </w:rPr>
-        <w:t xml:space="preserve">Java </w:t>
+      <w:proofErr w:type="spellStart"/>
+      <w:r>
+        <w:rPr>
+          <w:rFonts w:cs="Times New Roman"/>
+          <w:color w:val="000000"/>
+          <w:sz w:val="28"/>
+          <w:szCs w:val="28"/>
+        </w:rPr>
+        <w:t>Java</w:t>
+      </w:r>
+      <w:proofErr w:type="spellEnd"/>
+      <w:r>
+        <w:rPr>
+          <w:rFonts w:cs="Times New Roman"/>
+          <w:color w:val="000000"/>
+          <w:sz w:val="28"/>
+          <w:szCs w:val="28"/>
+        </w:rPr>
+        <w:t xml:space="preserve"> </w:t>
       </w:r>
       <w:proofErr w:type="spellStart"/>
       <w:r>
@@ -6946,16 +7221,7 @@
           <w:sz w:val="28"/>
           <w:szCs w:val="28"/>
         </w:rPr>
-        <w:t>.</w:t>
-      </w:r>
-      <w:r>
-        <w:rPr>
-          <w:rFonts w:cs="Times New Roman"/>
-          <w:color w:val="000000"/>
-          <w:sz w:val="28"/>
-          <w:szCs w:val="28"/>
-        </w:rPr>
-        <w:t xml:space="preserve"> </w:t>
+        <w:t xml:space="preserve">. </w:t>
       </w:r>
       <w:r>
         <w:br w:type="page"/>
@@ -7016,6 +7282,7 @@
         <w:t xml:space="preserve"> </w:t>
       </w:r>
       <w:proofErr w:type="spellStart"/>
+      <w:proofErr w:type="gramStart"/>
       <w:r>
         <w:rPr>
           <w:rFonts w:cs="Times New Roman"/>
@@ -7046,6 +7313,7 @@
         </w:rPr>
         <w:t>..</w:t>
       </w:r>
+      <w:proofErr w:type="gramEnd"/>
     </w:p>
     <w:p>
       <w:pPr>
@@ -7161,22 +7429,7 @@
           <w:sz w:val="28"/>
           <w:szCs w:val="28"/>
         </w:rPr>
-        <w:t xml:space="preserve">». </w:t>
-      </w:r>
-      <w:r>
-        <w:rPr>
-          <w:sz w:val="28"/>
-          <w:szCs w:val="28"/>
-          <w:lang/>
-        </w:rPr>
-        <w:t xml:space="preserve"> </w:t>
-      </w:r>
-      <w:r>
-        <w:rPr>
-          <w:sz w:val="28"/>
-          <w:szCs w:val="28"/>
-        </w:rPr>
-        <w:t xml:space="preserve">Алматы: </w:t>
+        <w:t xml:space="preserve">».  Алматы: </w:t>
       </w:r>
       <w:proofErr w:type="spellStart"/>
       <w:r>
@@ -7444,7 +7697,6 @@
         <w:rPr>
           <w:sz w:val="28"/>
           <w:szCs w:val="28"/>
-          <w:lang/>
         </w:rPr>
       </w:pPr>
       <w:proofErr w:type="spellStart"/>
@@ -7688,7 +7940,6 @@
         <w:rPr>
           <w:sz w:val="28"/>
           <w:szCs w:val="28"/>
-          <w:lang/>
         </w:rPr>
       </w:pPr>
       <w:r>
@@ -7707,10 +7958,10 @@
         </w:rPr>
         <w:t xml:space="preserve"> «Современный учебник по JavaScript». – </w:t>
       </w:r>
-      <w:hyperlink r:id="rId10" w:tgtFrame="_new" w:history="1">
+      <w:hyperlink r:id="rId9" w:tgtFrame="_new" w:history="1">
         <w:r>
           <w:rPr>
-            <w:rStyle w:val="ac"/>
+            <w:rStyle w:val="ab"/>
             <w:position w:val="-1"/>
             <w:sz w:val="28"/>
             <w:szCs w:val="28"/>
@@ -7742,7 +7993,6 @@
         <w:rPr>
           <w:sz w:val="28"/>
           <w:szCs w:val="28"/>
-          <w:lang/>
         </w:rPr>
       </w:pPr>
       <w:r>
@@ -7751,7 +8001,6 @@
           <w:bCs/>
           <w:sz w:val="28"/>
           <w:szCs w:val="28"/>
-          <w:lang/>
         </w:rPr>
         <w:t>Сағындықова А.Т., Тлеубаева Г.К.</w:t>
       </w:r>
@@ -7759,7 +8008,6 @@
         <w:rPr>
           <w:sz w:val="28"/>
           <w:szCs w:val="28"/>
-          <w:lang/>
         </w:rPr>
         <w:t xml:space="preserve"> «Цифрлық білім беру ресурстарының қолдану ерекшеліктері» // «ҚР Білім беру журналдары», 2021.</w:t>
       </w:r>
@@ -7789,7 +8037,6 @@
           <w:color w:val="000000"/>
           <w:sz w:val="28"/>
           <w:szCs w:val="28"/>
-          <w:lang/>
         </w:rPr>
       </w:pPr>
       <w:r>
@@ -7836,17 +8083,15 @@
           <w:color w:val="000000"/>
           <w:sz w:val="28"/>
           <w:szCs w:val="28"/>
-          <w:lang/>
-        </w:rPr>
-      </w:pPr>
-      <w:r>
-        <w:rPr>
-          <w:rFonts w:cs="Times New Roman"/>
-          <w:b/>
-          <w:color w:val="000000"/>
-          <w:sz w:val="28"/>
-          <w:szCs w:val="28"/>
-          <w:lang/>
+        </w:rPr>
+      </w:pPr>
+      <w:r>
+        <w:rPr>
+          <w:rFonts w:cs="Times New Roman"/>
+          <w:b/>
+          <w:color w:val="000000"/>
+          <w:sz w:val="28"/>
+          <w:szCs w:val="28"/>
         </w:rPr>
         <w:lastRenderedPageBreak/>
         <w:t xml:space="preserve">IV. Қосымша есептік </w:t>
@@ -7873,7 +8118,6 @@
           <w:color w:val="000000"/>
           <w:sz w:val="28"/>
           <w:szCs w:val="28"/>
-          <w:lang/>
         </w:rPr>
       </w:pPr>
     </w:p>
@@ -7898,16 +8142,14 @@
           <w:color w:val="000000"/>
           <w:sz w:val="28"/>
           <w:szCs w:val="28"/>
-          <w:lang/>
-        </w:rPr>
-      </w:pPr>
-      <w:r>
-        <w:rPr>
-          <w:rFonts w:cs="Times New Roman"/>
-          <w:color w:val="000000"/>
-          <w:sz w:val="28"/>
-          <w:szCs w:val="28"/>
-          <w:lang/>
+        </w:rPr>
+      </w:pPr>
+      <w:r>
+        <w:rPr>
+          <w:rFonts w:cs="Times New Roman"/>
+          <w:color w:val="000000"/>
+          <w:sz w:val="28"/>
+          <w:szCs w:val="28"/>
         </w:rPr>
         <w:t>(МАГИСТРАНТТЫҢ ЖЕКЕ ЖОСПАРЫ ШЕҢБЕРІНЕН ТЫС ҒЫЛЫМИ ІС-ШАРАЛАРҒА ҚАТЫСУ; ҒЗИ-ДА РЕФЕРЕНТТІК ҒЫЛЫМИ ЖҰМЫС НЕМЕСЕ ҒЫЛЫМИ-АУДАРМА ЖҰМЫСЫ; ҒЗИ-ДА ДИССЕРТАЦИЯ ТАҚЫРЫБЫ БОЙЫНША ӘРТҮРЛІ ҒЫЛЫМИ ЗЕРТТЕУЛЕРГЕ ҚАТЫСУ).</w:t>
       </w:r>
@@ -7933,7 +8175,6 @@
           <w:color w:val="000000"/>
           <w:sz w:val="28"/>
           <w:szCs w:val="28"/>
-          <w:lang/>
         </w:rPr>
       </w:pPr>
     </w:p>
@@ -7958,7 +8199,6 @@
           <w:color w:val="000000"/>
           <w:sz w:val="28"/>
           <w:szCs w:val="28"/>
-          <w:lang/>
         </w:rPr>
       </w:pPr>
     </w:p>
@@ -7979,16 +8219,14 @@
           <w:color w:val="000000"/>
           <w:sz w:val="28"/>
           <w:szCs w:val="28"/>
-          <w:lang/>
-        </w:rPr>
-      </w:pPr>
-      <w:r>
-        <w:rPr>
-          <w:rFonts w:cs="Times New Roman"/>
-          <w:color w:val="000000"/>
-          <w:sz w:val="28"/>
-          <w:szCs w:val="28"/>
-          <w:lang/>
+        </w:rPr>
+      </w:pPr>
+      <w:r>
+        <w:rPr>
+          <w:rFonts w:cs="Times New Roman"/>
+          <w:color w:val="000000"/>
+          <w:sz w:val="28"/>
+          <w:szCs w:val="28"/>
         </w:rPr>
         <w:t xml:space="preserve">Магистранттың ғылыми-зерттеу жұмысы ______баллға бағаланды. </w:t>
       </w:r>
@@ -8015,7 +8253,6 @@
           <w:color w:val="000000"/>
           <w:sz w:val="28"/>
           <w:szCs w:val="28"/>
-          <w:lang/>
         </w:rPr>
       </w:pPr>
     </w:p>
@@ -8041,7 +8278,6 @@
           <w:color w:val="000000"/>
           <w:sz w:val="28"/>
           <w:szCs w:val="28"/>
-          <w:lang/>
         </w:rPr>
       </w:pPr>
     </w:p>
@@ -8067,7 +8303,6 @@
           <w:color w:val="000000"/>
           <w:sz w:val="28"/>
           <w:szCs w:val="28"/>
-          <w:lang/>
         </w:rPr>
       </w:pPr>
     </w:p>
@@ -8092,7 +8327,6 @@
           <w:color w:val="000000"/>
           <w:sz w:val="28"/>
           <w:szCs w:val="28"/>
-          <w:lang/>
         </w:rPr>
       </w:pPr>
     </w:p>
@@ -8112,17 +8346,15 @@
           <w:color w:val="000000"/>
           <w:sz w:val="28"/>
           <w:szCs w:val="28"/>
-          <w:lang/>
-        </w:rPr>
-      </w:pPr>
-      <w:r>
-        <w:rPr>
-          <w:rFonts w:cs="Times New Roman"/>
-          <w:b/>
-          <w:color w:val="000000"/>
-          <w:sz w:val="28"/>
-          <w:szCs w:val="28"/>
-          <w:lang/>
+        </w:rPr>
+      </w:pPr>
+      <w:r>
+        <w:rPr>
+          <w:rFonts w:cs="Times New Roman"/>
+          <w:b/>
+          <w:color w:val="000000"/>
+          <w:sz w:val="28"/>
+          <w:szCs w:val="28"/>
         </w:rPr>
         <w:t>Ғылыми жетекші</w:t>
       </w:r>
@@ -8133,7 +8365,6 @@
           <w:color w:val="000000"/>
           <w:sz w:val="28"/>
           <w:szCs w:val="28"/>
-          <w:lang/>
         </w:rPr>
         <w:tab/>
       </w:r>
@@ -8144,7 +8375,6 @@
           <w:color w:val="000000"/>
           <w:sz w:val="28"/>
           <w:szCs w:val="28"/>
-          <w:lang/>
         </w:rPr>
         <w:tab/>
       </w:r>
@@ -8155,11 +8385,22 @@
           <w:color w:val="000000"/>
           <w:sz w:val="28"/>
           <w:szCs w:val="28"/>
-          <w:lang/>
         </w:rPr>
         <w:tab/>
-        <w:t>____________________  ФИО</w:t>
-      </w:r>
+        <w:t>___________________</w:t>
+      </w:r>
+      <w:proofErr w:type="gramStart"/>
+      <w:r>
+        <w:rPr>
+          <w:rFonts w:cs="Times New Roman"/>
+          <w:b/>
+          <w:color w:val="000000"/>
+          <w:sz w:val="28"/>
+          <w:szCs w:val="28"/>
+        </w:rPr>
+        <w:t>_  ФИО</w:t>
+      </w:r>
+      <w:proofErr w:type="gramEnd"/>
     </w:p>
     <w:p>
       <w:pPr>
@@ -8181,17 +8422,15 @@
           <w:color w:val="000000"/>
           <w:sz w:val="28"/>
           <w:szCs w:val="28"/>
-          <w:lang/>
-        </w:rPr>
-      </w:pPr>
-      <w:r>
-        <w:rPr>
-          <w:rFonts w:cs="Times New Roman"/>
-          <w:b/>
-          <w:color w:val="000000"/>
-          <w:sz w:val="28"/>
-          <w:szCs w:val="28"/>
-          <w:lang/>
+        </w:rPr>
+      </w:pPr>
+      <w:r>
+        <w:rPr>
+          <w:rFonts w:cs="Times New Roman"/>
+          <w:b/>
+          <w:color w:val="000000"/>
+          <w:sz w:val="28"/>
+          <w:szCs w:val="28"/>
         </w:rPr>
         <w:tab/>
       </w:r>
@@ -8202,7 +8441,6 @@
           <w:color w:val="000000"/>
           <w:sz w:val="28"/>
           <w:szCs w:val="28"/>
-          <w:lang/>
         </w:rPr>
         <w:tab/>
       </w:r>
@@ -8213,7 +8451,6 @@
           <w:color w:val="000000"/>
           <w:sz w:val="28"/>
           <w:szCs w:val="28"/>
-          <w:lang/>
         </w:rPr>
         <w:tab/>
       </w:r>
@@ -8224,7 +8461,6 @@
           <w:color w:val="000000"/>
           <w:sz w:val="28"/>
           <w:szCs w:val="28"/>
-          <w:lang/>
         </w:rPr>
         <w:tab/>
         <w:t>(қолы)</w:t>
@@ -8250,7 +8486,6 @@
           <w:color w:val="000000"/>
           <w:sz w:val="28"/>
           <w:szCs w:val="28"/>
-          <w:lang/>
         </w:rPr>
       </w:pPr>
     </w:p>
@@ -8273,17 +8508,15 @@
           <w:color w:val="000000"/>
           <w:sz w:val="28"/>
           <w:szCs w:val="28"/>
-          <w:lang/>
-        </w:rPr>
-      </w:pPr>
-      <w:r>
-        <w:rPr>
-          <w:rFonts w:cs="Times New Roman"/>
-          <w:b/>
-          <w:color w:val="000000"/>
-          <w:sz w:val="28"/>
-          <w:szCs w:val="28"/>
-          <w:lang/>
+        </w:rPr>
+      </w:pPr>
+      <w:r>
+        <w:rPr>
+          <w:rFonts w:cs="Times New Roman"/>
+          <w:b/>
+          <w:color w:val="000000"/>
+          <w:sz w:val="28"/>
+          <w:szCs w:val="28"/>
         </w:rPr>
         <w:t>Тәжірибе жетекшісі</w:t>
       </w:r>
@@ -8294,7 +8527,6 @@
           <w:color w:val="000000"/>
           <w:sz w:val="28"/>
           <w:szCs w:val="28"/>
-          <w:lang/>
         </w:rPr>
         <w:tab/>
       </w:r>
@@ -8305,7 +8537,6 @@
           <w:color w:val="000000"/>
           <w:sz w:val="28"/>
           <w:szCs w:val="28"/>
-          <w:lang/>
         </w:rPr>
         <w:tab/>
       </w:r>
@@ -8316,7 +8547,6 @@
           <w:color w:val="000000"/>
           <w:sz w:val="28"/>
           <w:szCs w:val="28"/>
-          <w:lang/>
         </w:rPr>
         <w:tab/>
         <w:t>_____________________ ФИО</w:t>
@@ -8351,7 +8581,6 @@
           <w:color w:val="000000"/>
           <w:sz w:val="28"/>
           <w:szCs w:val="28"/>
-          <w:lang/>
         </w:rPr>
         <w:tab/>
       </w:r>
@@ -8362,7 +8591,6 @@
           <w:color w:val="000000"/>
           <w:sz w:val="28"/>
           <w:szCs w:val="28"/>
-          <w:lang/>
         </w:rPr>
         <w:tab/>
       </w:r>
@@ -8373,7 +8601,6 @@
           <w:color w:val="000000"/>
           <w:sz w:val="28"/>
           <w:szCs w:val="28"/>
-          <w:lang/>
         </w:rPr>
         <w:tab/>
       </w:r>
@@ -8384,7 +8611,6 @@
           <w:color w:val="000000"/>
           <w:sz w:val="28"/>
           <w:szCs w:val="28"/>
-          <w:lang/>
         </w:rPr>
         <w:tab/>
       </w:r>
@@ -8693,8 +8919,8 @@
       </w:r>
     </w:p>
     <w:sectPr>
-      <w:footerReference w:type="even" r:id="rId11"/>
-      <w:footerReference w:type="default" r:id="rId12"/>
+      <w:footerReference w:type="even" r:id="rId10"/>
+      <w:footerReference w:type="default" r:id="rId11"/>
       <w:pgSz w:w="11906" w:h="16838"/>
       <w:pgMar w:top="1134" w:right="851" w:bottom="851" w:left="1701" w:header="709" w:footer="709" w:gutter="0"/>
       <w:pgNumType w:start="1"/>
@@ -8706,7 +8932,7 @@
 </file>
 
 <file path=word/endnotes.xml><?xml version="1.0" encoding="utf-8"?>
-<w:endnotes xmlns:wpc="http://schemas.microsoft.com/office/word/2010/wordprocessingCanvas" xmlns:cx="http://schemas.microsoft.com/office/drawing/2014/chartex" xmlns:cx1="http://schemas.microsoft.com/office/drawing/2015/9/8/chartex" xmlns:cx2="http://schemas.microsoft.com/office/drawing/2015/10/21/chartex" xmlns:cx3="http://schemas.microsoft.com/office/drawing/2016/5/9/chartex" xmlns:cx4="http://schemas.microsoft.com/office/drawing/2016/5/10/chartex" xmlns:cx5="http://schemas.microsoft.com/office/drawing/2016/5/11/chartex" xmlns:cx6="http://schemas.microsoft.com/office/drawing/2016/5/12/chartex" xmlns:cx7="http://schemas.microsoft.com/office/drawing/2016/5/13/chartex" xmlns:cx8="http://schemas.microsoft.com/office/drawing/2016/5/14/chartex" xmlns:mc="http://schemas.openxmlformats.org/markup-compatibility/2006" xmlns:aink="http://schemas.microsoft.com/office/drawing/2016/ink" xmlns:am3d="http://schemas.microsoft.com/office/drawing/2017/model3d" xmlns:o="urn:schemas-microsoft-com:office:office" xmlns:oel="http://schemas.microsoft.com/office/2019/extlst" xmlns:r="http://schemas.openxmlformats.org/officeDocument/2006/relationships" xmlns:m="http://schemas.openxmlformats.org/officeDocument/2006/math" xmlns:v="urn:schemas-microsoft-com:vml" xmlns:wp14="http://schemas.microsoft.com/office/word/2010/wordprocessingDrawing" xmlns:wp="http://schemas.openxmlformats.org/drawingml/2006/wordprocessingDrawing" xmlns:w10="urn:schemas-microsoft-com:office:word" xmlns:w="http://schemas.openxmlformats.org/wordprocessingml/2006/main" xmlns:w14="http://schemas.microsoft.com/office/word/2010/wordml" xmlns:w15="http://schemas.microsoft.com/office/word/2012/wordml" xmlns:w16cex="http://schemas.microsoft.com/office/word/2018/wordml/cex" xmlns:w16cid="http://schemas.microsoft.com/office/word/2016/wordml/cid" xmlns:w16="http://schemas.microsoft.com/office/word/2018/wordml" xmlns:w16du="http://schemas.microsoft.com/office/word/2023/wordml/word16du" xmlns:w16sdtdh="http://schemas.microsoft.com/office/word/2020/wordml/sdtdatahash" xmlns:w16se="http://schemas.microsoft.com/office/word/2015/wordml/symex" xmlns:wpg="http://schemas.microsoft.com/office/word/2010/wordprocessingGroup" xmlns:wpi="http://schemas.microsoft.com/office/word/2010/wordprocessingInk" xmlns:wne="http://schemas.microsoft.com/office/word/2006/wordml" xmlns:wps="http://schemas.microsoft.com/office/word/2010/wordprocessingShape" mc:Ignorable="w14 w15 w16se w16cid w16 w16cex w16sdtdh w16du wp14">
+<w:endnotes xmlns:wpc="http://schemas.microsoft.com/office/word/2010/wordprocessingCanvas" xmlns:mc="http://schemas.openxmlformats.org/markup-compatibility/2006" xmlns:o="urn:schemas-microsoft-com:office:office" xmlns:r="http://schemas.openxmlformats.org/officeDocument/2006/relationships" xmlns:m="http://schemas.openxmlformats.org/officeDocument/2006/math" xmlns:v="urn:schemas-microsoft-com:vml" xmlns:wp14="http://schemas.microsoft.com/office/word/2010/wordprocessingDrawing" xmlns:wp="http://schemas.openxmlformats.org/drawingml/2006/wordprocessingDrawing" xmlns:w10="urn:schemas-microsoft-com:office:word" xmlns:w="http://schemas.openxmlformats.org/wordprocessingml/2006/main" xmlns:w14="http://schemas.microsoft.com/office/word/2010/wordml" xmlns:w15="http://schemas.microsoft.com/office/word/2012/wordml" xmlns:wpg="http://schemas.microsoft.com/office/word/2010/wordprocessingGroup" xmlns:wpi="http://schemas.microsoft.com/office/word/2010/wordprocessingInk" xmlns:wne="http://schemas.microsoft.com/office/word/2006/wordml" xmlns:wps="http://schemas.microsoft.com/office/word/2010/wordprocessingShape" mc:Ignorable="w14 w15 wp14">
   <w:endnote w:type="separator" w:id="-1">
     <w:p>
       <w:pPr>
@@ -8733,7 +8959,7 @@
 </file>
 
 <file path=word/footer1.xml><?xml version="1.0" encoding="utf-8"?>
-<w:ftr xmlns:wpc="http://schemas.microsoft.com/office/word/2010/wordprocessingCanvas" xmlns:cx="http://schemas.microsoft.com/office/drawing/2014/chartex" xmlns:cx1="http://schemas.microsoft.com/office/drawing/2015/9/8/chartex" xmlns:cx2="http://schemas.microsoft.com/office/drawing/2015/10/21/chartex" xmlns:cx3="http://schemas.microsoft.com/office/drawing/2016/5/9/chartex" xmlns:cx4="http://schemas.microsoft.com/office/drawing/2016/5/10/chartex" xmlns:cx5="http://schemas.microsoft.com/office/drawing/2016/5/11/chartex" xmlns:cx6="http://schemas.microsoft.com/office/drawing/2016/5/12/chartex" xmlns:cx7="http://schemas.microsoft.com/office/drawing/2016/5/13/chartex" xmlns:cx8="http://schemas.microsoft.com/office/drawing/2016/5/14/chartex" xmlns:mc="http://schemas.openxmlformats.org/markup-compatibility/2006" xmlns:aink="http://schemas.microsoft.com/office/drawing/2016/ink" xmlns:am3d="http://schemas.microsoft.com/office/drawing/2017/model3d" xmlns:o="urn:schemas-microsoft-com:office:office" xmlns:oel="http://schemas.microsoft.com/office/2019/extlst" xmlns:r="http://schemas.openxmlformats.org/officeDocument/2006/relationships" xmlns:m="http://schemas.openxmlformats.org/officeDocument/2006/math" xmlns:v="urn:schemas-microsoft-com:vml" xmlns:wp14="http://schemas.microsoft.com/office/word/2010/wordprocessingDrawing" xmlns:wp="http://schemas.openxmlformats.org/drawingml/2006/wordprocessingDrawing" xmlns:w10="urn:schemas-microsoft-com:office:word" xmlns:w="http://schemas.openxmlformats.org/wordprocessingml/2006/main" xmlns:w14="http://schemas.microsoft.com/office/word/2010/wordml" xmlns:w15="http://schemas.microsoft.com/office/word/2012/wordml" xmlns:w16cex="http://schemas.microsoft.com/office/word/2018/wordml/cex" xmlns:w16cid="http://schemas.microsoft.com/office/word/2016/wordml/cid" xmlns:w16="http://schemas.microsoft.com/office/word/2018/wordml" xmlns:w16du="http://schemas.microsoft.com/office/word/2023/wordml/word16du" xmlns:w16sdtdh="http://schemas.microsoft.com/office/word/2020/wordml/sdtdatahash" xmlns:w16se="http://schemas.microsoft.com/office/word/2015/wordml/symex" xmlns:wpg="http://schemas.microsoft.com/office/word/2010/wordprocessingGroup" xmlns:wpi="http://schemas.microsoft.com/office/word/2010/wordprocessingInk" xmlns:wne="http://schemas.microsoft.com/office/word/2006/wordml" xmlns:wps="http://schemas.microsoft.com/office/word/2010/wordprocessingShape" mc:Ignorable="w14 w15 w16se w16cid w16 w16cex w16sdtdh w16du wp14">
+<w:ftr xmlns:wpc="http://schemas.microsoft.com/office/word/2010/wordprocessingCanvas" xmlns:mc="http://schemas.openxmlformats.org/markup-compatibility/2006" xmlns:o="urn:schemas-microsoft-com:office:office" xmlns:r="http://schemas.openxmlformats.org/officeDocument/2006/relationships" xmlns:m="http://schemas.openxmlformats.org/officeDocument/2006/math" xmlns:v="urn:schemas-microsoft-com:vml" xmlns:wp14="http://schemas.microsoft.com/office/word/2010/wordprocessingDrawing" xmlns:wp="http://schemas.openxmlformats.org/drawingml/2006/wordprocessingDrawing" xmlns:w10="urn:schemas-microsoft-com:office:word" xmlns:w="http://schemas.openxmlformats.org/wordprocessingml/2006/main" xmlns:w14="http://schemas.microsoft.com/office/word/2010/wordml" xmlns:w15="http://schemas.microsoft.com/office/word/2012/wordml" xmlns:wpg="http://schemas.microsoft.com/office/word/2010/wordprocessingGroup" xmlns:wpi="http://schemas.microsoft.com/office/word/2010/wordprocessingInk" xmlns:wne="http://schemas.microsoft.com/office/word/2006/wordml" xmlns:wps="http://schemas.microsoft.com/office/word/2010/wordprocessingShape" mc:Ignorable="w14 w15 wp14">
   <w:p>
     <w:pPr>
       <w:pBdr>
@@ -8774,13 +9000,6 @@
         <w:rFonts w:cs="Times New Roman"/>
         <w:color w:val="000000"/>
       </w:rPr>
-      <w:fldChar w:fldCharType="separate"/>
-    </w:r>
-    <w:r>
-      <w:rPr>
-        <w:rFonts w:cs="Times New Roman"/>
-        <w:color w:val="000000"/>
-      </w:rPr>
       <w:fldChar w:fldCharType="end"/>
     </w:r>
   </w:p>
@@ -8809,7 +9028,7 @@
 </file>
 
 <file path=word/footer2.xml><?xml version="1.0" encoding="utf-8"?>
-<w:ftr xmlns:wpc="http://schemas.microsoft.com/office/word/2010/wordprocessingCanvas" xmlns:cx="http://schemas.microsoft.com/office/drawing/2014/chartex" xmlns:cx1="http://schemas.microsoft.com/office/drawing/2015/9/8/chartex" xmlns:cx2="http://schemas.microsoft.com/office/drawing/2015/10/21/chartex" xmlns:cx3="http://schemas.microsoft.com/office/drawing/2016/5/9/chartex" xmlns:cx4="http://schemas.microsoft.com/office/drawing/2016/5/10/chartex" xmlns:cx5="http://schemas.microsoft.com/office/drawing/2016/5/11/chartex" xmlns:cx6="http://schemas.microsoft.com/office/drawing/2016/5/12/chartex" xmlns:cx7="http://schemas.microsoft.com/office/drawing/2016/5/13/chartex" xmlns:cx8="http://schemas.microsoft.com/office/drawing/2016/5/14/chartex" xmlns:mc="http://schemas.openxmlformats.org/markup-compatibility/2006" xmlns:aink="http://schemas.microsoft.com/office/drawing/2016/ink" xmlns:am3d="http://schemas.microsoft.com/office/drawing/2017/model3d" xmlns:o="urn:schemas-microsoft-com:office:office" xmlns:oel="http://schemas.microsoft.com/office/2019/extlst" xmlns:r="http://schemas.openxmlformats.org/officeDocument/2006/relationships" xmlns:m="http://schemas.openxmlformats.org/officeDocument/2006/math" xmlns:v="urn:schemas-microsoft-com:vml" xmlns:wp14="http://schemas.microsoft.com/office/word/2010/wordprocessingDrawing" xmlns:wp="http://schemas.openxmlformats.org/drawingml/2006/wordprocessingDrawing" xmlns:w10="urn:schemas-microsoft-com:office:word" xmlns:w="http://schemas.openxmlformats.org/wordprocessingml/2006/main" xmlns:w14="http://schemas.microsoft.com/office/word/2010/wordml" xmlns:w15="http://schemas.microsoft.com/office/word/2012/wordml" xmlns:w16cex="http://schemas.microsoft.com/office/word/2018/wordml/cex" xmlns:w16cid="http://schemas.microsoft.com/office/word/2016/wordml/cid" xmlns:w16="http://schemas.microsoft.com/office/word/2018/wordml" xmlns:w16du="http://schemas.microsoft.com/office/word/2023/wordml/word16du" xmlns:w16sdtdh="http://schemas.microsoft.com/office/word/2020/wordml/sdtdatahash" xmlns:w16se="http://schemas.microsoft.com/office/word/2015/wordml/symex" xmlns:wpg="http://schemas.microsoft.com/office/word/2010/wordprocessingGroup" xmlns:wpi="http://schemas.microsoft.com/office/word/2010/wordprocessingInk" xmlns:wne="http://schemas.microsoft.com/office/word/2006/wordml" xmlns:wps="http://schemas.microsoft.com/office/word/2010/wordprocessingShape" mc:Ignorable="w14 w15 w16se w16cid w16 w16cex w16sdtdh w16du wp14">
+<w:ftr xmlns:wpc="http://schemas.microsoft.com/office/word/2010/wordprocessingCanvas" xmlns:mc="http://schemas.openxmlformats.org/markup-compatibility/2006" xmlns:o="urn:schemas-microsoft-com:office:office" xmlns:r="http://schemas.openxmlformats.org/officeDocument/2006/relationships" xmlns:m="http://schemas.openxmlformats.org/officeDocument/2006/math" xmlns:v="urn:schemas-microsoft-com:vml" xmlns:wp14="http://schemas.microsoft.com/office/word/2010/wordprocessingDrawing" xmlns:wp="http://schemas.openxmlformats.org/drawingml/2006/wordprocessingDrawing" xmlns:w10="urn:schemas-microsoft-com:office:word" xmlns:w="http://schemas.openxmlformats.org/wordprocessingml/2006/main" xmlns:w14="http://schemas.microsoft.com/office/word/2010/wordml" xmlns:w15="http://schemas.microsoft.com/office/word/2012/wordml" xmlns:wpg="http://schemas.microsoft.com/office/word/2010/wordprocessingGroup" xmlns:wpi="http://schemas.microsoft.com/office/word/2010/wordprocessingInk" xmlns:wne="http://schemas.microsoft.com/office/word/2006/wordml" xmlns:wps="http://schemas.microsoft.com/office/word/2010/wordprocessingShape" mc:Ignorable="w14 w15 wp14">
   <w:p>
     <w:pPr>
       <w:pBdr>
@@ -8893,7 +9112,7 @@
 </file>
 
 <file path=word/footnotes.xml><?xml version="1.0" encoding="utf-8"?>
-<w:footnotes xmlns:wpc="http://schemas.microsoft.com/office/word/2010/wordprocessingCanvas" xmlns:cx="http://schemas.microsoft.com/office/drawing/2014/chartex" xmlns:cx1="http://schemas.microsoft.com/office/drawing/2015/9/8/chartex" xmlns:cx2="http://schemas.microsoft.com/office/drawing/2015/10/21/chartex" xmlns:cx3="http://schemas.microsoft.com/office/drawing/2016/5/9/chartex" xmlns:cx4="http://schemas.microsoft.com/office/drawing/2016/5/10/chartex" xmlns:cx5="http://schemas.microsoft.com/office/drawing/2016/5/11/chartex" xmlns:cx6="http://schemas.microsoft.com/office/drawing/2016/5/12/chartex" xmlns:cx7="http://schemas.microsoft.com/office/drawing/2016/5/13/chartex" xmlns:cx8="http://schemas.microsoft.com/office/drawing/2016/5/14/chartex" xmlns:mc="http://schemas.openxmlformats.org/markup-compatibility/2006" xmlns:aink="http://schemas.microsoft.com/office/drawing/2016/ink" xmlns:am3d="http://schemas.microsoft.com/office/drawing/2017/model3d" xmlns:o="urn:schemas-microsoft-com:office:office" xmlns:oel="http://schemas.microsoft.com/office/2019/extlst" xmlns:r="http://schemas.openxmlformats.org/officeDocument/2006/relationships" xmlns:m="http://schemas.openxmlformats.org/officeDocument/2006/math" xmlns:v="urn:schemas-microsoft-com:vml" xmlns:wp14="http://schemas.microsoft.com/office/word/2010/wordprocessingDrawing" xmlns:wp="http://schemas.openxmlformats.org/drawingml/2006/wordprocessingDrawing" xmlns:w10="urn:schemas-microsoft-com:office:word" xmlns:w="http://schemas.openxmlformats.org/wordprocessingml/2006/main" xmlns:w14="http://schemas.microsoft.com/office/word/2010/wordml" xmlns:w15="http://schemas.microsoft.com/office/word/2012/wordml" xmlns:w16cex="http://schemas.microsoft.com/office/word/2018/wordml/cex" xmlns:w16cid="http://schemas.microsoft.com/office/word/2016/wordml/cid" xmlns:w16="http://schemas.microsoft.com/office/word/2018/wordml" xmlns:w16du="http://schemas.microsoft.com/office/word/2023/wordml/word16du" xmlns:w16sdtdh="http://schemas.microsoft.com/office/word/2020/wordml/sdtdatahash" xmlns:w16se="http://schemas.microsoft.com/office/word/2015/wordml/symex" xmlns:wpg="http://schemas.microsoft.com/office/word/2010/wordprocessingGroup" xmlns:wpi="http://schemas.microsoft.com/office/word/2010/wordprocessingInk" xmlns:wne="http://schemas.microsoft.com/office/word/2006/wordml" xmlns:wps="http://schemas.microsoft.com/office/word/2010/wordprocessingShape" mc:Ignorable="w14 w15 w16se w16cid w16 w16cex w16sdtdh w16du wp14">
+<w:footnotes xmlns:wpc="http://schemas.microsoft.com/office/word/2010/wordprocessingCanvas" xmlns:mc="http://schemas.openxmlformats.org/markup-compatibility/2006" xmlns:o="urn:schemas-microsoft-com:office:office" xmlns:r="http://schemas.openxmlformats.org/officeDocument/2006/relationships" xmlns:m="http://schemas.openxmlformats.org/officeDocument/2006/math" xmlns:v="urn:schemas-microsoft-com:vml" xmlns:wp14="http://schemas.microsoft.com/office/word/2010/wordprocessingDrawing" xmlns:wp="http://schemas.openxmlformats.org/drawingml/2006/wordprocessingDrawing" xmlns:w10="urn:schemas-microsoft-com:office:word" xmlns:w="http://schemas.openxmlformats.org/wordprocessingml/2006/main" xmlns:w14="http://schemas.microsoft.com/office/word/2010/wordml" xmlns:w15="http://schemas.microsoft.com/office/word/2012/wordml" xmlns:wpg="http://schemas.microsoft.com/office/word/2010/wordprocessingGroup" xmlns:wpi="http://schemas.microsoft.com/office/word/2010/wordprocessingInk" xmlns:wne="http://schemas.microsoft.com/office/word/2006/wordml" xmlns:wps="http://schemas.microsoft.com/office/word/2010/wordprocessingShape" mc:Ignorable="w14 w15 wp14">
   <w:footnote w:type="separator" w:id="-1">
     <w:p>
       <w:pPr>
@@ -8920,7 +9139,7 @@
 </file>
 
 <file path=word/numbering.xml><?xml version="1.0" encoding="utf-8"?>
-<w:numbering xmlns:wpc="http://schemas.microsoft.com/office/word/2010/wordprocessingCanvas" xmlns:cx="http://schemas.microsoft.com/office/drawing/2014/chartex" xmlns:cx1="http://schemas.microsoft.com/office/drawing/2015/9/8/chartex" xmlns:cx2="http://schemas.microsoft.com/office/drawing/2015/10/21/chartex" xmlns:cx3="http://schemas.microsoft.com/office/drawing/2016/5/9/chartex" xmlns:cx4="http://schemas.microsoft.com/office/drawing/2016/5/10/chartex" xmlns:cx5="http://schemas.microsoft.com/office/drawing/2016/5/11/chartex" xmlns:cx6="http://schemas.microsoft.com/office/drawing/2016/5/12/chartex" xmlns:cx7="http://schemas.microsoft.com/office/drawing/2016/5/13/chartex" xmlns:cx8="http://schemas.microsoft.com/office/drawing/2016/5/14/chartex" xmlns:mc="http://schemas.openxmlformats.org/markup-compatibility/2006" xmlns:aink="http://schemas.microsoft.com/office/drawing/2016/ink" xmlns:am3d="http://schemas.microsoft.com/office/drawing/2017/model3d" xmlns:o="urn:schemas-microsoft-com:office:office" xmlns:oel="http://schemas.microsoft.com/office/2019/extlst" xmlns:r="http://schemas.openxmlformats.org/officeDocument/2006/relationships" xmlns:m="http://schemas.openxmlformats.org/officeDocument/2006/math" xmlns:v="urn:schemas-microsoft-com:vml" xmlns:wp14="http://schemas.microsoft.com/office/word/2010/wordprocessingDrawing" xmlns:wp="http://schemas.openxmlformats.org/drawingml/2006/wordprocessingDrawing" xmlns:w10="urn:schemas-microsoft-com:office:word" xmlns:w="http://schemas.openxmlformats.org/wordprocessingml/2006/main" xmlns:w14="http://schemas.microsoft.com/office/word/2010/wordml" xmlns:w15="http://schemas.microsoft.com/office/word/2012/wordml" xmlns:w16cex="http://schemas.microsoft.com/office/word/2018/wordml/cex" xmlns:w16cid="http://schemas.microsoft.com/office/word/2016/wordml/cid" xmlns:w16="http://schemas.microsoft.com/office/word/2018/wordml" xmlns:w16du="http://schemas.microsoft.com/office/word/2023/wordml/word16du" xmlns:w16sdtdh="http://schemas.microsoft.com/office/word/2020/wordml/sdtdatahash" xmlns:w16se="http://schemas.microsoft.com/office/word/2015/wordml/symex" xmlns:wpg="http://schemas.microsoft.com/office/word/2010/wordprocessingGroup" xmlns:wpi="http://schemas.microsoft.com/office/word/2010/wordprocessingInk" xmlns:wne="http://schemas.microsoft.com/office/word/2006/wordml" xmlns:wps="http://schemas.microsoft.com/office/word/2010/wordprocessingShape" mc:Ignorable="w14 w15 w16se w16cid w16 w16cex w16sdtdh w16du wp14">
+<w:numbering xmlns:wpc="http://schemas.microsoft.com/office/word/2010/wordprocessingCanvas" xmlns:mc="http://schemas.openxmlformats.org/markup-compatibility/2006" xmlns:o="urn:schemas-microsoft-com:office:office" xmlns:r="http://schemas.openxmlformats.org/officeDocument/2006/relationships" xmlns:m="http://schemas.openxmlformats.org/officeDocument/2006/math" xmlns:v="urn:schemas-microsoft-com:vml" xmlns:wp14="http://schemas.microsoft.com/office/word/2010/wordprocessingDrawing" xmlns:wp="http://schemas.openxmlformats.org/drawingml/2006/wordprocessingDrawing" xmlns:w10="urn:schemas-microsoft-com:office:word" xmlns:w="http://schemas.openxmlformats.org/wordprocessingml/2006/main" xmlns:w14="http://schemas.microsoft.com/office/word/2010/wordml" xmlns:w15="http://schemas.microsoft.com/office/word/2012/wordml" xmlns:wpg="http://schemas.microsoft.com/office/word/2010/wordprocessingGroup" xmlns:wpi="http://schemas.microsoft.com/office/word/2010/wordprocessingInk" xmlns:wne="http://schemas.microsoft.com/office/word/2006/wordml" xmlns:wps="http://schemas.microsoft.com/office/word/2010/wordprocessingShape" mc:Ignorable="w14 w15 wp14">
   <w:abstractNum w:abstractNumId="0" w15:restartNumberingAfterBreak="0">
     <w:nsid w:val="02110097"/>
     <w:multiLevelType w:val="multilevel"/>
@@ -10186,44 +10405,44 @@
       </w:pPr>
     </w:lvl>
   </w:abstractNum>
-  <w:num w:numId="1" w16cid:durableId="589580507">
+  <w:num w:numId="1">
     <w:abstractNumId w:val="8"/>
   </w:num>
-  <w:num w:numId="2" w16cid:durableId="954867877">
+  <w:num w:numId="2">
     <w:abstractNumId w:val="7"/>
   </w:num>
-  <w:num w:numId="3" w16cid:durableId="222563607">
+  <w:num w:numId="3">
     <w:abstractNumId w:val="10"/>
   </w:num>
-  <w:num w:numId="4" w16cid:durableId="1318537330">
+  <w:num w:numId="4">
     <w:abstractNumId w:val="9"/>
   </w:num>
-  <w:num w:numId="5" w16cid:durableId="828518697">
+  <w:num w:numId="5">
     <w:abstractNumId w:val="1"/>
   </w:num>
-  <w:num w:numId="6" w16cid:durableId="1403791444">
+  <w:num w:numId="6">
     <w:abstractNumId w:val="3"/>
   </w:num>
-  <w:num w:numId="7" w16cid:durableId="1113983365">
+  <w:num w:numId="7">
     <w:abstractNumId w:val="5"/>
   </w:num>
-  <w:num w:numId="8" w16cid:durableId="50232558">
+  <w:num w:numId="8">
     <w:abstractNumId w:val="2"/>
   </w:num>
-  <w:num w:numId="9" w16cid:durableId="683822538">
+  <w:num w:numId="9">
     <w:abstractNumId w:val="4"/>
   </w:num>
-  <w:num w:numId="10" w16cid:durableId="200048132">
+  <w:num w:numId="10">
     <w:abstractNumId w:val="6"/>
   </w:num>
-  <w:num w:numId="11" w16cid:durableId="1613054310">
+  <w:num w:numId="11">
     <w:abstractNumId w:val="0"/>
   </w:num>
 </w:numbering>
 </file>
 
 <file path=word/styles.xml><?xml version="1.0" encoding="utf-8"?>
-<w:styles xmlns:mc="http://schemas.openxmlformats.org/markup-compatibility/2006" xmlns:r="http://schemas.openxmlformats.org/officeDocument/2006/relationships" xmlns:w="http://schemas.openxmlformats.org/wordprocessingml/2006/main" xmlns:w14="http://schemas.microsoft.com/office/word/2010/wordml" xmlns:w15="http://schemas.microsoft.com/office/word/2012/wordml" xmlns:w16cex="http://schemas.microsoft.com/office/word/2018/wordml/cex" xmlns:w16cid="http://schemas.microsoft.com/office/word/2016/wordml/cid" xmlns:w16="http://schemas.microsoft.com/office/word/2018/wordml" xmlns:w16du="http://schemas.microsoft.com/office/word/2023/wordml/word16du" xmlns:w16sdtdh="http://schemas.microsoft.com/office/word/2020/wordml/sdtdatahash" xmlns:w16se="http://schemas.microsoft.com/office/word/2015/wordml/symex" mc:Ignorable="w14 w15 w16se w16cid w16 w16cex w16sdtdh w16du">
+<w:styles xmlns:mc="http://schemas.openxmlformats.org/markup-compatibility/2006" xmlns:r="http://schemas.openxmlformats.org/officeDocument/2006/relationships" xmlns:w="http://schemas.openxmlformats.org/wordprocessingml/2006/main" xmlns:w14="http://schemas.microsoft.com/office/word/2010/wordml" xmlns:w15="http://schemas.microsoft.com/office/word/2012/wordml" mc:Ignorable="w14 w15">
   <w:docDefaults>
     <w:rPrDefault>
       <w:rPr>
@@ -10233,7 +10452,7 @@
     </w:rPrDefault>
     <w:pPrDefault/>
   </w:docDefaults>
-  <w:latentStyles w:defLockedState="0" w:defUIPriority="99" w:defSemiHidden="0" w:defUnhideWhenUsed="0" w:defQFormat="0" w:count="376">
+  <w:latentStyles w:defLockedState="0" w:defUIPriority="99" w:defSemiHidden="0" w:defUnhideWhenUsed="0" w:defQFormat="0" w:count="371">
     <w:lsdException w:name="Normal" w:uiPriority="0" w:qFormat="1"/>
     <w:lsdException w:name="heading 1" w:uiPriority="9" w:qFormat="1"/>
     <w:lsdException w:name="heading 2" w:semiHidden="1" w:uiPriority="9" w:unhideWhenUsed="1" w:qFormat="1"/>
@@ -10605,11 +10824,6 @@
     <w:lsdException w:name="List Table 5 Dark Accent 6" w:uiPriority="50"/>
     <w:lsdException w:name="List Table 6 Colorful Accent 6" w:uiPriority="51"/>
     <w:lsdException w:name="List Table 7 Colorful Accent 6" w:uiPriority="52"/>
-    <w:lsdException w:name="Mention" w:semiHidden="1" w:unhideWhenUsed="1"/>
-    <w:lsdException w:name="Smart Hyperlink" w:semiHidden="1" w:unhideWhenUsed="1"/>
-    <w:lsdException w:name="Hashtag" w:semiHidden="1" w:unhideWhenUsed="1"/>
-    <w:lsdException w:name="Unresolved Mention" w:semiHidden="1" w:unhideWhenUsed="1"/>
-    <w:lsdException w:name="Smart Link" w:semiHidden="1" w:unhideWhenUsed="1"/>
   </w:latentStyles>
   <w:style w:type="paragraph" w:default="1" w:styleId="a">
     <w:name w:val="Normal"/>
@@ -10754,6 +10968,7 @@
   <w:style w:type="character" w:default="1" w:styleId="a0">
     <w:name w:val="Default Paragraph Font"/>
     <w:uiPriority w:val="1"/>
+    <w:semiHidden/>
     <w:unhideWhenUsed/>
   </w:style>
   <w:style w:type="table" w:default="1" w:styleId="a1">
@@ -10924,8 +11139,8 @@
       <w:lang w:val="ru-RU" w:eastAsia="en-US"/>
     </w:rPr>
   </w:style>
-  <w:style w:type="paragraph" w:customStyle="1" w:styleId="aa">
-    <w:name w:val="Обычный (веб)"/>
+  <w:style w:type="paragraph" w:customStyle="1" w:styleId="12">
+    <w:name w:val="Обычный (веб)1"/>
     <w:basedOn w:val="a"/>
     <w:pPr>
       <w:spacing w:before="100" w:beforeAutospacing="1" w:after="100" w:afterAutospacing="1"/>
@@ -10942,7 +11157,7 @@
       <w:em w:val="none"/>
     </w:rPr>
   </w:style>
-  <w:style w:type="character" w:customStyle="1" w:styleId="ab">
+  <w:style w:type="character" w:customStyle="1" w:styleId="aa">
     <w:name w:val="Основной текст_"/>
     <w:rPr>
       <w:rFonts w:ascii="Century Schoolbook" w:eastAsia="Century Schoolbook" w:hAnsi="Century Schoolbook" w:cs="Century Schoolbook"/>
@@ -11033,7 +11248,7 @@
       <w:lang w:val="ru-RU" w:eastAsia="ru-RU" w:bidi="ru-RU"/>
     </w:rPr>
   </w:style>
-  <w:style w:type="character" w:styleId="ac">
+  <w:style w:type="character" w:styleId="ab">
     <w:name w:val="Hyperlink"/>
     <w:qFormat/>
     <w:rPr>
@@ -11100,7 +11315,7 @@
       </w:tblCellMar>
     </w:tblPr>
   </w:style>
-  <w:style w:type="paragraph" w:styleId="ad">
+  <w:style w:type="paragraph" w:styleId="ac">
     <w:name w:val="Body Text"/>
     <w:basedOn w:val="a"/>
     <w:qFormat/>
@@ -11120,7 +11335,7 @@
       <w:color w:val="000000"/>
     </w:rPr>
   </w:style>
-  <w:style w:type="character" w:customStyle="1" w:styleId="ae">
+  <w:style w:type="character" w:customStyle="1" w:styleId="ad">
     <w:name w:val="Основной текст Знак"/>
     <w:rPr>
       <w:rFonts w:ascii="Times New Roman" w:eastAsia="Times New Roman" w:hAnsi="Times New Roman" w:cs="Calibri"/>
@@ -11166,7 +11381,7 @@
       <w:em w:val="none"/>
     </w:rPr>
   </w:style>
-  <w:style w:type="paragraph" w:styleId="af">
+  <w:style w:type="paragraph" w:styleId="ae">
     <w:name w:val="header"/>
     <w:basedOn w:val="a"/>
     <w:qFormat/>
@@ -11177,7 +11392,7 @@
       </w:tabs>
     </w:pPr>
   </w:style>
-  <w:style w:type="character" w:customStyle="1" w:styleId="af0">
+  <w:style w:type="character" w:customStyle="1" w:styleId="af">
     <w:name w:val="Верхний колонтитул Знак"/>
     <w:rPr>
       <w:rFonts w:ascii="Times New Roman" w:eastAsia="Times New Roman" w:hAnsi="Times New Roman"/>
@@ -11191,7 +11406,7 @@
       <w:em w:val="none"/>
     </w:rPr>
   </w:style>
-  <w:style w:type="paragraph" w:styleId="af1">
+  <w:style w:type="paragraph" w:styleId="af0">
     <w:name w:val="Subtitle"/>
     <w:basedOn w:val="a"/>
     <w:next w:val="a"/>
@@ -11210,6 +11425,17 @@
       <w:szCs w:val="48"/>
     </w:rPr>
   </w:style>
+  <w:style w:type="table" w:customStyle="1" w:styleId="af1">
+    <w:basedOn w:val="TableNormal0"/>
+    <w:tblPr>
+      <w:tblStyleRowBandSize w:val="1"/>
+      <w:tblStyleColBandSize w:val="1"/>
+      <w:tblCellMar>
+        <w:left w:w="115" w:type="dxa"/>
+        <w:right w:w="115" w:type="dxa"/>
+      </w:tblCellMar>
+    </w:tblPr>
+  </w:style>
   <w:style w:type="table" w:customStyle="1" w:styleId="af2">
     <w:basedOn w:val="TableNormal0"/>
     <w:tblPr>
@@ -11227,8 +11453,8 @@
       <w:tblStyleRowBandSize w:val="1"/>
       <w:tblStyleColBandSize w:val="1"/>
       <w:tblCellMar>
-        <w:left w:w="115" w:type="dxa"/>
-        <w:right w:w="115" w:type="dxa"/>
+        <w:left w:w="108" w:type="dxa"/>
+        <w:right w:w="108" w:type="dxa"/>
       </w:tblCellMar>
     </w:tblPr>
   </w:style>
@@ -11243,18 +11469,7 @@
       </w:tblCellMar>
     </w:tblPr>
   </w:style>
-  <w:style w:type="table" w:customStyle="1" w:styleId="af5">
-    <w:basedOn w:val="TableNormal0"/>
-    <w:tblPr>
-      <w:tblStyleRowBandSize w:val="1"/>
-      <w:tblStyleColBandSize w:val="1"/>
-      <w:tblCellMar>
-        <w:left w:w="108" w:type="dxa"/>
-        <w:right w:w="108" w:type="dxa"/>
-      </w:tblCellMar>
-    </w:tblPr>
-  </w:style>
-  <w:style w:type="character" w:styleId="af6">
+  <w:style w:type="character" w:customStyle="1" w:styleId="UnresolvedMention">
     <w:name w:val="Unresolved Mention"/>
     <w:basedOn w:val="a0"/>
     <w:uiPriority w:val="99"/>
@@ -11264,6 +11479,38 @@
     <w:rPr>
       <w:color w:val="605E5C"/>
       <w:shd w:val="clear" w:color="auto" w:fill="E1DFDD"/>
+    </w:rPr>
+  </w:style>
+  <w:style w:type="paragraph" w:styleId="af5">
+    <w:name w:val="Balloon Text"/>
+    <w:basedOn w:val="a"/>
+    <w:link w:val="af6"/>
+    <w:uiPriority w:val="99"/>
+    <w:semiHidden/>
+    <w:unhideWhenUsed/>
+    <w:rsid w:val="00871B6F"/>
+    <w:pPr>
+      <w:spacing w:line="240" w:lineRule="auto"/>
+    </w:pPr>
+    <w:rPr>
+      <w:rFonts w:ascii="Segoe UI" w:hAnsi="Segoe UI" w:cs="Segoe UI"/>
+      <w:sz w:val="18"/>
+      <w:szCs w:val="18"/>
+    </w:rPr>
+  </w:style>
+  <w:style w:type="character" w:customStyle="1" w:styleId="af6">
+    <w:name w:val="Текст выноски Знак"/>
+    <w:basedOn w:val="a0"/>
+    <w:link w:val="af5"/>
+    <w:uiPriority w:val="99"/>
+    <w:semiHidden/>
+    <w:rsid w:val="00871B6F"/>
+    <w:rPr>
+      <w:rFonts w:ascii="Segoe UI" w:eastAsia="Times New Roman" w:hAnsi="Segoe UI" w:cs="Segoe UI"/>
+      <w:position w:val="-1"/>
+      <w:sz w:val="18"/>
+      <w:szCs w:val="18"/>
+      <w:lang w:val="ru-RU"/>
     </w:rPr>
   </w:style>
 </w:styles>
